--- a/DATTAT DHAYGUDE_CV_8Y EXP_DATA ANALYST.docx
+++ b/DATTAT DHAYGUDE_CV_8Y EXP_DATA ANALYST.docx
@@ -235,7 +235,33 @@
             <w:lang w:val="en-US"/>
             <w14:ligatures w14:val="none"/>
           </w:rPr>
-          <w:t>linkedin.com/in/dattatray-dhaygude/</w:t>
+          <w:t>linkedin.com/in/</w:t>
+        </w:r>
+        <w:proofErr w:type="spellStart"/>
+        <w:r>
+          <w:rPr>
+            <w:rFonts w:ascii="Cambria" w:eastAsia="Cambria" w:hAnsi="Cambria" w:cs="Cambria"/>
+            <w:color w:val="1154CC"/>
+            <w:kern w:val="0"/>
+            <w:sz w:val="24"/>
+            <w:u w:val="single" w:color="1154CC"/>
+            <w:lang w:val="en-US"/>
+            <w14:ligatures w14:val="none"/>
+          </w:rPr>
+          <w:t>dattatray-dhaygude</w:t>
+        </w:r>
+        <w:proofErr w:type="spellEnd"/>
+        <w:r>
+          <w:rPr>
+            <w:rFonts w:ascii="Cambria" w:eastAsia="Cambria" w:hAnsi="Cambria" w:cs="Cambria"/>
+            <w:color w:val="1154CC"/>
+            <w:kern w:val="0"/>
+            <w:sz w:val="24"/>
+            <w:u w:val="single" w:color="1154CC"/>
+            <w:lang w:val="en-US"/>
+            <w14:ligatures w14:val="none"/>
+          </w:rPr>
+          <w:t>/</w:t>
         </w:r>
       </w:hyperlink>
     </w:p>
@@ -711,15 +737,27 @@
         </w:rPr>
         <w:t xml:space="preserve">      </w:t>
       </w:r>
-      <w:r>
-        <w:rPr>
-          <w:rFonts w:ascii="Cambria" w:eastAsia="Cambria" w:hAnsi="Cambria" w:cs="Cambria"/>
-          <w:b/>
-          <w:kern w:val="0"/>
-          <w:lang w:val="en-US"/>
-          <w14:ligatures w14:val="none"/>
-        </w:rPr>
-        <w:t>Infiiloom India Pvt Ltd | Consultant Data Analytics|</w:t>
+      <w:proofErr w:type="spellStart"/>
+      <w:r>
+        <w:rPr>
+          <w:rFonts w:ascii="Cambria" w:eastAsia="Cambria" w:hAnsi="Cambria" w:cs="Cambria"/>
+          <w:b/>
+          <w:kern w:val="0"/>
+          <w:lang w:val="en-US"/>
+          <w14:ligatures w14:val="none"/>
+        </w:rPr>
+        <w:t>Infiiloom</w:t>
+      </w:r>
+      <w:proofErr w:type="spellEnd"/>
+      <w:r>
+        <w:rPr>
+          <w:rFonts w:ascii="Cambria" w:eastAsia="Cambria" w:hAnsi="Cambria" w:cs="Cambria"/>
+          <w:b/>
+          <w:kern w:val="0"/>
+          <w:lang w:val="en-US"/>
+          <w14:ligatures w14:val="none"/>
+        </w:rPr>
+        <w:t xml:space="preserve"> India Pvt Ltd | Consultant Data Analytics|</w:t>
       </w:r>
       <w:r>
         <w:rPr>
@@ -1107,7 +1145,27 @@
           <w:lang w:val="en-US"/>
           <w14:ligatures w14:val="none"/>
         </w:rPr>
-        <w:t xml:space="preserve">                    Jul 2021- Aug 2023</w:t>
+        <w:t xml:space="preserve">                    Jul 2021</w:t>
+      </w:r>
+      <w:r>
+        <w:rPr>
+          <w:rFonts w:ascii="Cambria" w:eastAsia="Cambria" w:hAnsi="Cambria" w:cs="Cambria"/>
+          <w:b/>
+          <w:kern w:val="0"/>
+          <w:lang w:val="en-US"/>
+          <w14:ligatures w14:val="none"/>
+        </w:rPr>
+        <w:t xml:space="preserve"> </w:t>
+      </w:r>
+      <w:r>
+        <w:rPr>
+          <w:rFonts w:ascii="Cambria" w:eastAsia="Cambria" w:hAnsi="Cambria" w:cs="Cambria"/>
+          <w:b/>
+          <w:kern w:val="0"/>
+          <w:lang w:val="en-US"/>
+          <w14:ligatures w14:val="none"/>
+        </w:rPr>
+        <w:t>- Aug 2023</w:t>
       </w:r>
     </w:p>
     <w:p>
@@ -1733,7 +1791,47 @@
           <w:lang w:val="en-US"/>
           <w14:ligatures w14:val="none"/>
         </w:rPr>
-        <w:t xml:space="preserve">                   Jul 2021- Jun 2021</w:t>
+        <w:t xml:space="preserve">                 </w:t>
+      </w:r>
+      <w:r>
+        <w:rPr>
+          <w:rFonts w:ascii="Cambria" w:eastAsia="Cambria" w:hAnsi="Cambria" w:cs="Cambria"/>
+          <w:b/>
+          <w:kern w:val="0"/>
+          <w:lang w:val="en-US"/>
+          <w14:ligatures w14:val="none"/>
+        </w:rPr>
+        <w:t>May</w:t>
+      </w:r>
+      <w:r>
+        <w:rPr>
+          <w:rFonts w:ascii="Cambria" w:eastAsia="Cambria" w:hAnsi="Cambria" w:cs="Cambria"/>
+          <w:b/>
+          <w:kern w:val="0"/>
+          <w:lang w:val="en-US"/>
+          <w14:ligatures w14:val="none"/>
+        </w:rPr>
+        <w:t xml:space="preserve"> 20</w:t>
+      </w:r>
+      <w:r>
+        <w:rPr>
+          <w:rFonts w:ascii="Cambria" w:eastAsia="Cambria" w:hAnsi="Cambria" w:cs="Cambria"/>
+          <w:b/>
+          <w:kern w:val="0"/>
+          <w:lang w:val="en-US"/>
+          <w14:ligatures w14:val="none"/>
+        </w:rPr>
+        <w:t xml:space="preserve">18 </w:t>
+      </w:r>
+      <w:r>
+        <w:rPr>
+          <w:rFonts w:ascii="Cambria" w:eastAsia="Cambria" w:hAnsi="Cambria" w:cs="Cambria"/>
+          <w:b/>
+          <w:kern w:val="0"/>
+          <w:lang w:val="en-US"/>
+          <w14:ligatures w14:val="none"/>
+        </w:rPr>
+        <w:t>- Jun 2021</w:t>
       </w:r>
     </w:p>
     <w:p>
@@ -2134,7 +2232,29 @@
           <w:lang w:val="en-US"/>
           <w14:ligatures w14:val="none"/>
         </w:rPr>
-        <w:t>Baja Auto Finance, Bajaj Finserv | Data Associate, Product Executive</w:t>
+        <w:t xml:space="preserve">Baja Auto Finance, Bajaj </w:t>
+      </w:r>
+      <w:proofErr w:type="spellStart"/>
+      <w:r>
+        <w:rPr>
+          <w:rFonts w:ascii="Cambria" w:eastAsia="Cambria" w:hAnsi="Cambria" w:cs="Cambria"/>
+          <w:b/>
+          <w:kern w:val="0"/>
+          <w:lang w:val="en-US"/>
+          <w14:ligatures w14:val="none"/>
+        </w:rPr>
+        <w:t>Finserv</w:t>
+      </w:r>
+      <w:proofErr w:type="spellEnd"/>
+      <w:r>
+        <w:rPr>
+          <w:rFonts w:ascii="Cambria" w:eastAsia="Cambria" w:hAnsi="Cambria" w:cs="Cambria"/>
+          <w:b/>
+          <w:kern w:val="0"/>
+          <w:lang w:val="en-US"/>
+          <w14:ligatures w14:val="none"/>
+        </w:rPr>
+        <w:t xml:space="preserve"> | Data Associate, Product Executive</w:t>
       </w:r>
       <w:r>
         <w:rPr>
@@ -2208,7 +2328,47 @@
           <w:lang w:val="en-US"/>
           <w14:ligatures w14:val="none"/>
         </w:rPr>
-        <w:t xml:space="preserve">                                  Jun 2016- Apr 2018</w:t>
+        <w:t xml:space="preserve">                                  </w:t>
+      </w:r>
+      <w:r>
+        <w:rPr>
+          <w:rFonts w:ascii="Cambria" w:eastAsia="Cambria" w:hAnsi="Cambria" w:cs="Cambria"/>
+          <w:b/>
+          <w:kern w:val="0"/>
+          <w:lang w:val="en-US"/>
+          <w14:ligatures w14:val="none"/>
+        </w:rPr>
+        <w:t xml:space="preserve">  </w:t>
+      </w:r>
+      <w:r>
+        <w:rPr>
+          <w:rFonts w:ascii="Cambria" w:eastAsia="Cambria" w:hAnsi="Cambria" w:cs="Cambria"/>
+          <w:b/>
+          <w:kern w:val="0"/>
+          <w:lang w:val="en-US"/>
+          <w14:ligatures w14:val="none"/>
+        </w:rPr>
+        <w:t>Jun 2016</w:t>
+      </w:r>
+      <w:r>
+        <w:rPr>
+          <w:rFonts w:ascii="Cambria" w:eastAsia="Cambria" w:hAnsi="Cambria" w:cs="Cambria"/>
+          <w:b/>
+          <w:kern w:val="0"/>
+          <w:lang w:val="en-US"/>
+          <w14:ligatures w14:val="none"/>
+        </w:rPr>
+        <w:t xml:space="preserve"> </w:t>
+      </w:r>
+      <w:r>
+        <w:rPr>
+          <w:rFonts w:ascii="Cambria" w:eastAsia="Cambria" w:hAnsi="Cambria" w:cs="Cambria"/>
+          <w:b/>
+          <w:kern w:val="0"/>
+          <w:lang w:val="en-US"/>
+          <w14:ligatures w14:val="none"/>
+        </w:rPr>
+        <w:t>- Apr 2018</w:t>
       </w:r>
     </w:p>
     <w:p>
@@ -3307,7 +3467,16 @@
           <w:lang w:val="en-US"/>
           <w14:ligatures w14:val="none"/>
         </w:rPr>
-        <w:t xml:space="preserve">Postgre </w:t>
+        <w:t>Postgres</w:t>
+      </w:r>
+      <w:r>
+        <w:rPr>
+          <w:rFonts w:ascii="Cambria" w:eastAsia="Cambria" w:hAnsi="Cambria" w:cs="Cambria"/>
+          <w:kern w:val="0"/>
+          <w:lang w:val="en-US"/>
+          <w14:ligatures w14:val="none"/>
+        </w:rPr>
+        <w:t xml:space="preserve"> </w:t>
       </w:r>
       <w:r>
         <w:rPr>
@@ -3453,7 +3622,47 @@
           <w:lang w:val="en-US"/>
           <w14:ligatures w14:val="none"/>
         </w:rPr>
-        <w:t>Excel,Power BI,Tableau,</w:t>
+        <w:t>Excel,</w:t>
+      </w:r>
+      <w:r>
+        <w:rPr>
+          <w:rFonts w:ascii="Cambria" w:eastAsia="Cambria" w:hAnsi="Cambria" w:cs="Cambria"/>
+          <w:spacing w:val="-2"/>
+          <w:kern w:val="0"/>
+          <w:lang w:val="en-US"/>
+          <w14:ligatures w14:val="none"/>
+        </w:rPr>
+        <w:t xml:space="preserve"> </w:t>
+      </w:r>
+      <w:r>
+        <w:rPr>
+          <w:rFonts w:ascii="Cambria" w:eastAsia="Cambria" w:hAnsi="Cambria" w:cs="Cambria"/>
+          <w:spacing w:val="-2"/>
+          <w:kern w:val="0"/>
+          <w:lang w:val="en-US"/>
+          <w14:ligatures w14:val="none"/>
+        </w:rPr>
+        <w:t>Power BI,</w:t>
+      </w:r>
+      <w:r>
+        <w:rPr>
+          <w:rFonts w:ascii="Cambria" w:eastAsia="Cambria" w:hAnsi="Cambria" w:cs="Cambria"/>
+          <w:spacing w:val="-2"/>
+          <w:kern w:val="0"/>
+          <w:lang w:val="en-US"/>
+          <w14:ligatures w14:val="none"/>
+        </w:rPr>
+        <w:t xml:space="preserve"> </w:t>
+      </w:r>
+      <w:r>
+        <w:rPr>
+          <w:rFonts w:ascii="Cambria" w:eastAsia="Cambria" w:hAnsi="Cambria" w:cs="Cambria"/>
+          <w:spacing w:val="-2"/>
+          <w:kern w:val="0"/>
+          <w:lang w:val="en-US"/>
+          <w14:ligatures w14:val="none"/>
+        </w:rPr>
+        <w:t>Tableau,</w:t>
       </w:r>
       <w:r>
         <w:rPr>
@@ -4806,6 +5015,7 @@
   <w:style w:type="character" w:default="1" w:styleId="DefaultParagraphFont">
     <w:name w:val="Default Paragraph Font"/>
     <w:uiPriority w:val="1"/>
+    <w:semiHidden/>
     <w:unhideWhenUsed/>
   </w:style>
   <w:style w:type="table" w:default="1" w:styleId="TableNormal">
